--- a/LABlogbook.docx
+++ b/LABlogbook.docx
@@ -131,23 +131,72 @@
           <w:u w:val="single"/>
         </w:rPr>
       </w:pPr>
-    </w:p>
-    <w:p>
-      <w:pPr>
-        <w:jc w:val="both"/>
-        <w:rPr>
-          <w:sz w:val="44"/>
-          <w:szCs w:val="44"/>
-          <w:u w:val="single"/>
-        </w:rPr>
-      </w:pPr>
-      <w:r>
-        <w:rPr>
+      <w:r>
+        <w:rPr>
+          <w:noProof/>
           <w:sz w:val="44"/>
           <w:szCs w:val="44"/>
           <w:u w:val="single"/>
         </w:rPr>
         <w:lastRenderedPageBreak/>
+        <w:drawing>
+          <wp:inline distT="0" distB="0" distL="0" distR="0" wp14:anchorId="78F0B1E5" wp14:editId="6359F32F">
+            <wp:extent cx="5868365" cy="5579694"/>
+            <wp:effectExtent l="0" t="0" r="0" b="0"/>
+            <wp:docPr id="487666157" name="Picture 1" descr="A screenshot of a computer program&#10;&#10;AI-generated content may be incorrect."/>
+            <wp:cNvGraphicFramePr>
+              <a:graphicFrameLocks xmlns:a="http://schemas.openxmlformats.org/drawingml/2006/main" noChangeAspect="1"/>
+            </wp:cNvGraphicFramePr>
+            <a:graphic xmlns:a="http://schemas.openxmlformats.org/drawingml/2006/main">
+              <a:graphicData uri="http://schemas.openxmlformats.org/drawingml/2006/picture">
+                <pic:pic xmlns:pic="http://schemas.openxmlformats.org/drawingml/2006/picture">
+                  <pic:nvPicPr>
+                    <pic:cNvPr id="487666157" name="Picture 1" descr="A screenshot of a computer program&#10;&#10;AI-generated content may be incorrect."/>
+                    <pic:cNvPicPr/>
+                  </pic:nvPicPr>
+                  <pic:blipFill>
+                    <a:blip r:embed="rId5" cstate="print">
+                      <a:extLst>
+                        <a:ext uri="{28A0092B-C50C-407E-A947-70E740481C1C}">
+                          <a14:useLocalDpi xmlns:a14="http://schemas.microsoft.com/office/drawing/2010/main" val="0"/>
+                        </a:ext>
+                      </a:extLst>
+                    </a:blip>
+                    <a:stretch>
+                      <a:fillRect/>
+                    </a:stretch>
+                  </pic:blipFill>
+                  <pic:spPr>
+                    <a:xfrm>
+                      <a:off x="0" y="0"/>
+                      <a:ext cx="5914161" cy="5623238"/>
+                    </a:xfrm>
+                    <a:prstGeom prst="rect">
+                      <a:avLst/>
+                    </a:prstGeom>
+                  </pic:spPr>
+                </pic:pic>
+              </a:graphicData>
+            </a:graphic>
+          </wp:inline>
+        </w:drawing>
+      </w:r>
+    </w:p>
+    <w:p>
+      <w:pPr>
+        <w:jc w:val="both"/>
+        <w:rPr>
+          <w:sz w:val="44"/>
+          <w:szCs w:val="44"/>
+          <w:u w:val="single"/>
+        </w:rPr>
+      </w:pPr>
+      <w:r>
+        <w:rPr>
+          <w:sz w:val="44"/>
+          <w:szCs w:val="44"/>
+          <w:u w:val="single"/>
+        </w:rPr>
         <w:t>Lab 3</w:t>
       </w:r>
     </w:p>
@@ -232,6 +281,7 @@
           <w:szCs w:val="44"/>
           <w:u w:val="single"/>
         </w:rPr>
+        <w:lastRenderedPageBreak/>
         <w:t>Lab 6</w:t>
       </w:r>
     </w:p>

--- a/LABlogbook.docx
+++ b/LABlogbook.docx
@@ -209,6 +209,165 @@
           <w:u w:val="single"/>
         </w:rPr>
       </w:pPr>
+      <w:r>
+        <w:rPr>
+          <w:noProof/>
+          <w:sz w:val="44"/>
+          <w:szCs w:val="44"/>
+          <w:u w:val="single"/>
+        </w:rPr>
+        <w:lastRenderedPageBreak/>
+        <w:drawing>
+          <wp:inline distT="0" distB="0" distL="0" distR="0" wp14:anchorId="1D626FE9" wp14:editId="0288918A">
+            <wp:extent cx="4699322" cy="4891960"/>
+            <wp:effectExtent l="0" t="0" r="0" b="0"/>
+            <wp:docPr id="1334260156" name="Picture 2" descr="A screenshot of a computer program&#10;&#10;AI-generated content may be incorrect."/>
+            <wp:cNvGraphicFramePr>
+              <a:graphicFrameLocks xmlns:a="http://schemas.openxmlformats.org/drawingml/2006/main" noChangeAspect="1"/>
+            </wp:cNvGraphicFramePr>
+            <a:graphic xmlns:a="http://schemas.openxmlformats.org/drawingml/2006/main">
+              <a:graphicData uri="http://schemas.openxmlformats.org/drawingml/2006/picture">
+                <pic:pic xmlns:pic="http://schemas.openxmlformats.org/drawingml/2006/picture">
+                  <pic:nvPicPr>
+                    <pic:cNvPr id="1334260156" name="Picture 2" descr="A screenshot of a computer program&#10;&#10;AI-generated content may be incorrect."/>
+                    <pic:cNvPicPr/>
+                  </pic:nvPicPr>
+                  <pic:blipFill>
+                    <a:blip r:embed="rId6" cstate="print">
+                      <a:extLst>
+                        <a:ext uri="{28A0092B-C50C-407E-A947-70E740481C1C}">
+                          <a14:useLocalDpi xmlns:a14="http://schemas.microsoft.com/office/drawing/2010/main" val="0"/>
+                        </a:ext>
+                      </a:extLst>
+                    </a:blip>
+                    <a:stretch>
+                      <a:fillRect/>
+                    </a:stretch>
+                  </pic:blipFill>
+                  <pic:spPr>
+                    <a:xfrm>
+                      <a:off x="0" y="0"/>
+                      <a:ext cx="4733843" cy="4927896"/>
+                    </a:xfrm>
+                    <a:prstGeom prst="rect">
+                      <a:avLst/>
+                    </a:prstGeom>
+                  </pic:spPr>
+                </pic:pic>
+              </a:graphicData>
+            </a:graphic>
+          </wp:inline>
+        </w:drawing>
+      </w:r>
+    </w:p>
+    <w:p>
+      <w:pPr>
+        <w:jc w:val="both"/>
+        <w:rPr>
+          <w:sz w:val="44"/>
+          <w:szCs w:val="44"/>
+          <w:u w:val="single"/>
+        </w:rPr>
+      </w:pPr>
+    </w:p>
+    <w:p>
+      <w:pPr>
+        <w:jc w:val="both"/>
+        <w:rPr>
+          <w:sz w:val="44"/>
+          <w:szCs w:val="44"/>
+          <w:u w:val="single"/>
+        </w:rPr>
+      </w:pPr>
+      <w:r>
+        <w:rPr>
+          <w:noProof/>
+          <w:sz w:val="44"/>
+          <w:szCs w:val="44"/>
+          <w:u w:val="single"/>
+        </w:rPr>
+        <w:drawing>
+          <wp:inline distT="0" distB="0" distL="0" distR="0" wp14:anchorId="1615EBCD" wp14:editId="4281A44A">
+            <wp:extent cx="5081286" cy="2825501"/>
+            <wp:effectExtent l="0" t="0" r="0" b="0"/>
+            <wp:docPr id="1887961845" name="Picture 3" descr="A graph with blue and orange dots&#10;&#10;AI-generated content may be incorrect."/>
+            <wp:cNvGraphicFramePr>
+              <a:graphicFrameLocks xmlns:a="http://schemas.openxmlformats.org/drawingml/2006/main" noChangeAspect="1"/>
+            </wp:cNvGraphicFramePr>
+            <a:graphic xmlns:a="http://schemas.openxmlformats.org/drawingml/2006/main">
+              <a:graphicData uri="http://schemas.openxmlformats.org/drawingml/2006/picture">
+                <pic:pic xmlns:pic="http://schemas.openxmlformats.org/drawingml/2006/picture">
+                  <pic:nvPicPr>
+                    <pic:cNvPr id="1887961845" name="Picture 3" descr="A graph with blue and orange dots&#10;&#10;AI-generated content may be incorrect."/>
+                    <pic:cNvPicPr/>
+                  </pic:nvPicPr>
+                  <pic:blipFill>
+                    <a:blip r:embed="rId7" cstate="print">
+                      <a:extLst>
+                        <a:ext uri="{28A0092B-C50C-407E-A947-70E740481C1C}">
+                          <a14:useLocalDpi xmlns:a14="http://schemas.microsoft.com/office/drawing/2010/main" val="0"/>
+                        </a:ext>
+                      </a:extLst>
+                    </a:blip>
+                    <a:stretch>
+                      <a:fillRect/>
+                    </a:stretch>
+                  </pic:blipFill>
+                  <pic:spPr>
+                    <a:xfrm>
+                      <a:off x="0" y="0"/>
+                      <a:ext cx="5099625" cy="2835698"/>
+                    </a:xfrm>
+                    <a:prstGeom prst="rect">
+                      <a:avLst/>
+                    </a:prstGeom>
+                  </pic:spPr>
+                </pic:pic>
+              </a:graphicData>
+            </a:graphic>
+          </wp:inline>
+        </w:drawing>
+      </w:r>
+    </w:p>
+    <w:p>
+      <w:pPr>
+        <w:jc w:val="both"/>
+        <w:rPr>
+          <w:sz w:val="44"/>
+          <w:szCs w:val="44"/>
+          <w:u w:val="single"/>
+        </w:rPr>
+      </w:pPr>
+    </w:p>
+    <w:p>
+      <w:pPr>
+        <w:jc w:val="both"/>
+        <w:rPr>
+          <w:sz w:val="44"/>
+          <w:szCs w:val="44"/>
+          <w:u w:val="single"/>
+        </w:rPr>
+      </w:pPr>
+    </w:p>
+    <w:p>
+      <w:pPr>
+        <w:jc w:val="both"/>
+        <w:rPr>
+          <w:sz w:val="44"/>
+          <w:szCs w:val="44"/>
+          <w:u w:val="single"/>
+        </w:rPr>
+      </w:pPr>
+    </w:p>
+    <w:p>
+      <w:pPr>
+        <w:jc w:val="both"/>
+        <w:rPr>
+          <w:sz w:val="44"/>
+          <w:szCs w:val="44"/>
+          <w:u w:val="single"/>
+        </w:rPr>
+      </w:pPr>
     </w:p>
     <w:p>
       <w:pPr>
@@ -281,7 +440,6 @@
           <w:szCs w:val="44"/>
           <w:u w:val="single"/>
         </w:rPr>
-        <w:lastRenderedPageBreak/>
         <w:t>Lab 6</w:t>
       </w:r>
     </w:p>

--- a/LABlogbook.docx
+++ b/LABlogbook.docx
@@ -140,7 +140,7 @@
         </w:rPr>
         <w:lastRenderedPageBreak/>
         <w:drawing>
-          <wp:inline distT="0" distB="0" distL="0" distR="0" wp14:anchorId="78F0B1E5" wp14:editId="6359F32F">
+          <wp:inline distT="0" distB="0" distL="0" distR="0" wp14:anchorId="78F0B1E5" wp14:editId="03DF60E9">
             <wp:extent cx="5868365" cy="5579694"/>
             <wp:effectExtent l="0" t="0" r="0" b="0"/>
             <wp:docPr id="487666157" name="Picture 1" descr="A screenshot of a computer program&#10;&#10;AI-generated content may be incorrect."/>
@@ -218,7 +218,7 @@
         </w:rPr>
         <w:lastRenderedPageBreak/>
         <w:drawing>
-          <wp:inline distT="0" distB="0" distL="0" distR="0" wp14:anchorId="1D626FE9" wp14:editId="0288918A">
+          <wp:inline distT="0" distB="0" distL="0" distR="0" wp14:anchorId="1D626FE9" wp14:editId="6C473C40">
             <wp:extent cx="4699322" cy="4891960"/>
             <wp:effectExtent l="0" t="0" r="0" b="0"/>
             <wp:docPr id="1334260156" name="Picture 2" descr="A screenshot of a computer program&#10;&#10;AI-generated content may be incorrect."/>
@@ -396,6 +396,125 @@
           <w:u w:val="single"/>
         </w:rPr>
       </w:pPr>
+      <w:r>
+        <w:rPr>
+          <w:noProof/>
+          <w:sz w:val="44"/>
+          <w:szCs w:val="44"/>
+          <w:u w:val="single"/>
+        </w:rPr>
+        <w:drawing>
+          <wp:inline distT="0" distB="0" distL="0" distR="0" wp14:anchorId="68F8CF3A" wp14:editId="6182823C">
+            <wp:extent cx="5731510" cy="3455035"/>
+            <wp:effectExtent l="0" t="0" r="0" b="0"/>
+            <wp:docPr id="1779173969" name="Picture 1" descr="A screenshot of a computer&#10;&#10;AI-generated content may be incorrect."/>
+            <wp:cNvGraphicFramePr>
+              <a:graphicFrameLocks xmlns:a="http://schemas.openxmlformats.org/drawingml/2006/main" noChangeAspect="1"/>
+            </wp:cNvGraphicFramePr>
+            <a:graphic xmlns:a="http://schemas.openxmlformats.org/drawingml/2006/main">
+              <a:graphicData uri="http://schemas.openxmlformats.org/drawingml/2006/picture">
+                <pic:pic xmlns:pic="http://schemas.openxmlformats.org/drawingml/2006/picture">
+                  <pic:nvPicPr>
+                    <pic:cNvPr id="1779173969" name="Picture 1" descr="A screenshot of a computer&#10;&#10;AI-generated content may be incorrect."/>
+                    <pic:cNvPicPr/>
+                  </pic:nvPicPr>
+                  <pic:blipFill>
+                    <a:blip r:embed="rId8" cstate="print">
+                      <a:extLst>
+                        <a:ext uri="{28A0092B-C50C-407E-A947-70E740481C1C}">
+                          <a14:useLocalDpi xmlns:a14="http://schemas.microsoft.com/office/drawing/2010/main" val="0"/>
+                        </a:ext>
+                      </a:extLst>
+                    </a:blip>
+                    <a:stretch>
+                      <a:fillRect/>
+                    </a:stretch>
+                  </pic:blipFill>
+                  <pic:spPr>
+                    <a:xfrm>
+                      <a:off x="0" y="0"/>
+                      <a:ext cx="5731510" cy="3455035"/>
+                    </a:xfrm>
+                    <a:prstGeom prst="rect">
+                      <a:avLst/>
+                    </a:prstGeom>
+                  </pic:spPr>
+                </pic:pic>
+              </a:graphicData>
+            </a:graphic>
+          </wp:inline>
+        </w:drawing>
+      </w:r>
+    </w:p>
+    <w:p>
+      <w:pPr>
+        <w:jc w:val="both"/>
+        <w:rPr>
+          <w:sz w:val="44"/>
+          <w:szCs w:val="44"/>
+          <w:u w:val="single"/>
+        </w:rPr>
+      </w:pPr>
+    </w:p>
+    <w:p>
+      <w:pPr>
+        <w:jc w:val="both"/>
+        <w:rPr>
+          <w:sz w:val="44"/>
+          <w:szCs w:val="44"/>
+          <w:u w:val="single"/>
+        </w:rPr>
+      </w:pPr>
+      <w:r>
+        <w:rPr>
+          <w:noProof/>
+          <w:sz w:val="44"/>
+          <w:szCs w:val="44"/>
+          <w:u w:val="single"/>
+        </w:rPr>
+        <w:lastRenderedPageBreak/>
+        <w:drawing>
+          <wp:inline distT="0" distB="0" distL="0" distR="0" wp14:anchorId="3C2F95CF" wp14:editId="621883BB">
+            <wp:extent cx="5731510" cy="3076575"/>
+            <wp:effectExtent l="0" t="0" r="0" b="0"/>
+            <wp:docPr id="499430488" name="Picture 2" descr="A screenshot of a computer&#10;&#10;AI-generated content may be incorrect."/>
+            <wp:cNvGraphicFramePr>
+              <a:graphicFrameLocks xmlns:a="http://schemas.openxmlformats.org/drawingml/2006/main" noChangeAspect="1"/>
+            </wp:cNvGraphicFramePr>
+            <a:graphic xmlns:a="http://schemas.openxmlformats.org/drawingml/2006/main">
+              <a:graphicData uri="http://schemas.openxmlformats.org/drawingml/2006/picture">
+                <pic:pic xmlns:pic="http://schemas.openxmlformats.org/drawingml/2006/picture">
+                  <pic:nvPicPr>
+                    <pic:cNvPr id="499430488" name="Picture 2" descr="A screenshot of a computer&#10;&#10;AI-generated content may be incorrect."/>
+                    <pic:cNvPicPr/>
+                  </pic:nvPicPr>
+                  <pic:blipFill>
+                    <a:blip r:embed="rId9" cstate="print">
+                      <a:extLst>
+                        <a:ext uri="{28A0092B-C50C-407E-A947-70E740481C1C}">
+                          <a14:useLocalDpi xmlns:a14="http://schemas.microsoft.com/office/drawing/2010/main" val="0"/>
+                        </a:ext>
+                      </a:extLst>
+                    </a:blip>
+                    <a:stretch>
+                      <a:fillRect/>
+                    </a:stretch>
+                  </pic:blipFill>
+                  <pic:spPr>
+                    <a:xfrm>
+                      <a:off x="0" y="0"/>
+                      <a:ext cx="5731510" cy="3076575"/>
+                    </a:xfrm>
+                    <a:prstGeom prst="rect">
+                      <a:avLst/>
+                    </a:prstGeom>
+                  </pic:spPr>
+                </pic:pic>
+              </a:graphicData>
+            </a:graphic>
+          </wp:inline>
+        </w:drawing>
+      </w:r>
     </w:p>
     <w:p>
       <w:pPr>
@@ -580,6 +699,7 @@
           <w:szCs w:val="44"/>
           <w:u w:val="single"/>
         </w:rPr>
+        <w:lastRenderedPageBreak/>
         <w:t>Lab 11</w:t>
       </w:r>
     </w:p>
